--- a/CSS/Exp2.docx
+++ b/CSS/Exp2.docx
@@ -178,14 +178,7 @@
           <w:sz w:val="28"/>
           <w:szCs w:val="28"/>
         </w:rPr>
-        <w:t>Object can be</w:t>
-      </w:r>
-      <w:r>
-        <w:rPr>
-          <w:sz w:val="28"/>
-          <w:szCs w:val="28"/>
-        </w:rPr>
-        <w:t xml:space="preserve"> ip address or the link to any website.</w:t>
+        <w:t>Object can be ip address or the link to any website.</w:t>
       </w:r>
     </w:p>
     <w:p>
@@ -313,7 +306,6 @@
         <w:rPr>
           <w:sz w:val="28"/>
           <w:szCs w:val="28"/>
-          <w:lang w:val="en-IN"/>
         </w:rPr>
         <w:t>.</w:t>
       </w:r>
@@ -322,21 +314,7 @@
           <w:sz w:val="28"/>
           <w:szCs w:val="28"/>
         </w:rPr>
-        <w:t>a)</w:t>
-      </w:r>
-      <w:r>
-        <w:rPr>
-          <w:sz w:val="28"/>
-          <w:szCs w:val="28"/>
-        </w:rPr>
-        <w:t xml:space="preserve"> Unfiltered output</w:t>
-      </w:r>
-      <w:r>
-        <w:rPr>
-          <w:sz w:val="28"/>
-          <w:szCs w:val="28"/>
-        </w:rPr>
-        <w:t xml:space="preserve"> of whois command</w:t>
+        <w:t>a) Unfiltered output of whois command</w:t>
       </w:r>
     </w:p>
     <w:p>
@@ -407,7 +385,6 @@
         <w:rPr>
           <w:sz w:val="28"/>
           <w:szCs w:val="28"/>
-          <w:lang w:val="en-IN"/>
         </w:rPr>
         <w:t>b</w:t>
       </w:r>
@@ -554,14 +531,7 @@
           <w:sz w:val="28"/>
           <w:szCs w:val="28"/>
         </w:rPr>
-        <w:t>The only required</w:t>
-      </w:r>
-      <w:r>
-        <w:rPr>
-          <w:sz w:val="28"/>
-          <w:szCs w:val="28"/>
-        </w:rPr>
-        <w:t xml:space="preserve"> parameter is the name or the IP address of the destination of the host.</w:t>
+        <w:t>The only required parameter is the name or the IP address of the destination of the host.</w:t>
       </w:r>
     </w:p>
     <w:p>
@@ -656,14 +626,7 @@
           <w:sz w:val="28"/>
           <w:szCs w:val="28"/>
         </w:rPr>
-        <w:t>-z: Specifices the time delay between two probes that are</w:t>
-      </w:r>
-      <w:r>
-        <w:rPr>
-          <w:sz w:val="28"/>
-          <w:szCs w:val="28"/>
-        </w:rPr>
-        <w:t xml:space="preserve"> being sent. It defaults to 0. When value is more than 10, it states that, the time is in milliseconds, else, time is considered in seconds.</w:t>
+        <w:t>-z: Specifices the time delay between two probes that are being sent. It defaults to 0. When value is more than 10, it states that, the time is in milliseconds, else, time is considered in seconds.</w:t>
       </w:r>
     </w:p>
     <w:p>
@@ -1083,14 +1046,7 @@
           <w:sz w:val="28"/>
           <w:szCs w:val="28"/>
         </w:rPr>
-        <w:t>-t: Specifies wh</w:t>
-      </w:r>
-      <w:r>
-        <w:rPr>
-          <w:sz w:val="28"/>
-          <w:szCs w:val="28"/>
-        </w:rPr>
-        <w:t>ich type of query is required. type of usage is followed after this flag. Use ANY as succeding word for this parameter and all the types of queries will be returned.</w:t>
+        <w:t>-t: Specifies which type of query is required. type of usage is followed after this flag. Use ANY as succeding word for this parameter and all the types of queries will be returned.</w:t>
       </w:r>
     </w:p>
     <w:p>
@@ -1109,14 +1065,7 @@
           <w:sz w:val="28"/>
           <w:szCs w:val="28"/>
         </w:rPr>
-        <w:t>+[no]all: specifies whether user wants to display all the fields which dig command returns</w:t>
-      </w:r>
-      <w:r>
-        <w:rPr>
-          <w:sz w:val="28"/>
-          <w:szCs w:val="28"/>
-        </w:rPr>
-        <w:t>.</w:t>
+        <w:t>+[no]all: specifies whether user wants to display all the fields which dig command returns.</w:t>
       </w:r>
     </w:p>
     <w:p>
@@ -1313,14 +1262,7 @@
           <w:sz w:val="28"/>
           <w:szCs w:val="28"/>
         </w:rPr>
-        <w:t xml:space="preserve">3.b) digging for local machine’s address using </w:t>
-      </w:r>
-      <w:r>
-        <w:rPr>
-          <w:sz w:val="28"/>
-          <w:szCs w:val="28"/>
-        </w:rPr>
-        <w:t>-4 option</w:t>
+        <w:t>3.b) digging for local machine’s address using -4 option</w:t>
       </w:r>
     </w:p>
     <w:p>
@@ -1612,14 +1554,7 @@
           <w:sz w:val="28"/>
           <w:szCs w:val="28"/>
         </w:rPr>
-        <w:t>This is the default mode of nslooku</w:t>
-      </w:r>
-      <w:r>
-        <w:rPr>
-          <w:sz w:val="28"/>
-          <w:szCs w:val="28"/>
-        </w:rPr>
-        <w:t>p command that requires the name of the object you are looking for alongwith the command as the first argument.</w:t>
+        <w:t>This is the default mode of nslookup command that requires the name of the object you are looking for alongwith the command as the first argument.</w:t>
       </w:r>
     </w:p>
     <w:p>
@@ -1635,14 +1570,7 @@
           <w:sz w:val="28"/>
           <w:szCs w:val="28"/>
         </w:rPr>
-        <w:t xml:space="preserve"> Non-interactive mode is used when the name or Internet address of the host to be looked up is given as the first argument. The optional second </w:t>
-      </w:r>
-      <w:r>
-        <w:rPr>
-          <w:sz w:val="28"/>
-          <w:szCs w:val="28"/>
-        </w:rPr>
-        <w:t>argument specifies the host name or address of a name server.</w:t>
+        <w:t xml:space="preserve"> Non-interactive mode is used when the name or Internet address of the host to be looked up is given as the first argument. The optional second argument specifies the host name or address of a name server.</w:t>
       </w:r>
     </w:p>
     <w:p>
@@ -1731,7 +1659,6 @@
         <w:rPr>
           <w:sz w:val="28"/>
           <w:szCs w:val="28"/>
-          <w:lang w:val="en-IN"/>
         </w:rPr>
         <w:t>.</w:t>
       </w:r>
@@ -1886,14 +1813,7 @@
           <w:sz w:val="28"/>
           <w:szCs w:val="28"/>
         </w:rPr>
-        <w:t>promi</w:t>
-      </w:r>
-      <w:r>
-        <w:rPr>
-          <w:sz w:val="28"/>
-          <w:szCs w:val="28"/>
-        </w:rPr>
-        <w:t>scuous mode.</w:t>
+        <w:t>promiscuous mode.</w:t>
       </w:r>
     </w:p>
     <w:p>
@@ -2030,7 +1950,6 @@
         <w:rPr>
           <w:sz w:val="28"/>
           <w:szCs w:val="28"/>
-          <w:lang w:val="en-IN"/>
         </w:rPr>
         <w:t>t</w:t>
       </w:r>
@@ -2115,14 +2034,7 @@
           <w:sz w:val="28"/>
           <w:szCs w:val="28"/>
         </w:rPr>
-        <w:t>sudo apt-get install wireshark</w:t>
-      </w:r>
-      <w:r>
-        <w:rPr>
-          <w:sz w:val="28"/>
-          <w:szCs w:val="28"/>
-        </w:rPr>
-        <w:t xml:space="preserve"> </w:t>
+        <w:t xml:space="preserve">sudo apt-get install wireshark </w:t>
       </w:r>
     </w:p>
     <w:p>
@@ -2187,14 +2099,12 @@
         <w:rPr>
           <w:sz w:val="28"/>
           <w:szCs w:val="28"/>
-          <w:lang w:val="en-IN"/>
-        </w:rPr>
-      </w:pPr>
-      <w:r>
-        <w:rPr>
-          <w:sz w:val="28"/>
-          <w:szCs w:val="28"/>
-          <w:lang w:val="en-IN"/>
+        </w:rPr>
+      </w:pPr>
+      <w:r>
+        <w:rPr>
+          <w:sz w:val="28"/>
+          <w:szCs w:val="28"/>
         </w:rPr>
         <w:t xml:space="preserve">1.a) Capturing of </w:t>
       </w:r>
@@ -2203,7 +2113,6 @@
         <w:rPr>
           <w:sz w:val="28"/>
           <w:szCs w:val="28"/>
-          <w:lang w:val="en-IN"/>
         </w:rPr>
         <w:t>tcp</w:t>
       </w:r>
@@ -2212,7 +2121,6 @@
         <w:rPr>
           <w:sz w:val="28"/>
           <w:szCs w:val="28"/>
-          <w:lang w:val="en-IN"/>
         </w:rPr>
         <w:t xml:space="preserve">, http, </w:t>
       </w:r>
@@ -2221,7 +2129,6 @@
         <w:rPr>
           <w:sz w:val="28"/>
           <w:szCs w:val="28"/>
-          <w:lang w:val="en-IN"/>
         </w:rPr>
         <w:t>icmp</w:t>
       </w:r>
@@ -2230,27 +2137,15 @@
         <w:rPr>
           <w:sz w:val="28"/>
           <w:szCs w:val="28"/>
-          <w:lang w:val="en-IN"/>
         </w:rPr>
         <w:t xml:space="preserve"> packets</w:t>
       </w:r>
     </w:p>
     <w:p>
       <w:pPr>
-        <w:jc w:val="center"/>
-        <w:rPr>
-          <w:sz w:val="28"/>
-          <w:szCs w:val="28"/>
-          <w:lang w:val="en-IN"/>
-        </w:rPr>
-      </w:pPr>
-    </w:p>
-    <w:p>
-      <w:pPr>
-        <w:rPr>
-          <w:sz w:val="28"/>
-          <w:szCs w:val="28"/>
-          <w:lang w:val="en-IN"/>
+        <w:rPr>
+          <w:sz w:val="28"/>
+          <w:szCs w:val="28"/>
         </w:rPr>
       </w:pPr>
       <w:bookmarkStart w:id="0" w:name="_GoBack"/>
@@ -5875,7 +5770,7 @@
         <w:rFonts w:ascii="Arial" w:eastAsia="Arial" w:hAnsi="Arial" w:cs="Arial"/>
         <w:sz w:val="22"/>
         <w:szCs w:val="22"/>
-        <w:lang w:eastAsia="en-IN" w:bidi="ar-SA"/>
+        <w:lang w:val="en-IN" w:eastAsia="en-IN" w:bidi="ar-SA"/>
       </w:rPr>
     </w:rPrDefault>
     <w:pPrDefault>
@@ -6438,6 +6333,36 @@
       <w:szCs w:val="30"/>
     </w:rPr>
   </w:style>
+  <w:style w:type="paragraph" w:styleId="BalloonText">
+    <w:name w:val="Balloon Text"/>
+    <w:basedOn w:val="Normal"/>
+    <w:link w:val="BalloonTextChar"/>
+    <w:uiPriority w:val="99"/>
+    <w:semiHidden/>
+    <w:unhideWhenUsed/>
+    <w:rsid w:val="00B6305E"/>
+    <w:pPr>
+      <w:spacing w:line="240" w:lineRule="auto"/>
+    </w:pPr>
+    <w:rPr>
+      <w:rFonts w:ascii="Segoe UI" w:hAnsi="Segoe UI" w:cs="Segoe UI"/>
+      <w:sz w:val="18"/>
+      <w:szCs w:val="18"/>
+    </w:rPr>
+  </w:style>
+  <w:style w:type="character" w:customStyle="1" w:styleId="BalloonTextChar">
+    <w:name w:val="Balloon Text Char"/>
+    <w:basedOn w:val="DefaultParagraphFont"/>
+    <w:link w:val="BalloonText"/>
+    <w:uiPriority w:val="99"/>
+    <w:semiHidden/>
+    <w:rsid w:val="00B6305E"/>
+    <w:rPr>
+      <w:rFonts w:ascii="Segoe UI" w:hAnsi="Segoe UI" w:cs="Segoe UI"/>
+      <w:sz w:val="18"/>
+      <w:szCs w:val="18"/>
+    </w:rPr>
+  </w:style>
 </w:styles>
 </file>
 
